--- a/public/word-versions/introducing-linear-regression.docx
+++ b/public/word-versions/introducing-linear-regression.docx
@@ -71,10 +71,16 @@
         </w:r>
       </w:hyperlink>
       <w:r>
-        <w:t xml:space="preserve"> </w:t>
-      </w:r>
-      <w:r>
-        <w:t xml:space="preserve">In this activity we’ll explore three different data sets available through the app. For each data set, the variable indicated below plays the role of the response variable. Some explanatory variables are listed as sub-points.</w:t>
+        <w:t xml:space="preserve">. (See footnote</w:t>
+      </w:r>
+      <w:r>
+        <w:rPr>
+          <w:rStyle w:val="FootnoteReference"/>
+        </w:rPr>
+        <w:footnoteReference w:id="22"/>
+      </w:r>
+      <w:r>
+        <w:t xml:space="preserve">). In this activity we’ll explore three different data sets available through the app. For each data set, the variable indicated below plays the role of the response variable. Some explanatory variables are listed as sub-points.</w:t>
       </w:r>
     </w:p>
     <w:p>
@@ -103,7 +109,7 @@
       <w:r>
         <w:t xml:space="preserve"> </w:t>
       </w:r>
-      <w:hyperlink r:id="rId22">
+      <w:hyperlink r:id="rId23">
         <w:r>
           <w:rPr>
             <w:rStyle w:val="Hyperlink"/>
@@ -120,7 +126,7 @@
       <w:r>
         <w:t xml:space="preserve"> </w:t>
       </w:r>
-      <w:hyperlink r:id="rId23">
+      <w:hyperlink r:id="rId24">
         <w:r>
           <w:rPr>
             <w:rStyle w:val="Hyperlink"/>
@@ -295,17 +301,17 @@
       <w:pPr>
         <w:pStyle w:val="Heading2"/>
       </w:pPr>
-      <w:bookmarkStart w:id="24" w:name="open-ended-exploring"/>
+      <w:bookmarkStart w:id="25" w:name="open-ended-exploring"/>
       <w:r>
         <w:t xml:space="preserve">Open-ended exploring</w:t>
       </w:r>
-      <w:bookmarkEnd w:id="24"/>
+      <w:bookmarkEnd w:id="25"/>
     </w:p>
     <w:p>
       <w:pPr>
         <w:pStyle w:val="Heading2"/>
       </w:pPr>
-      <w:bookmarkStart w:id="25" w:name="consider-systolic-blood-pressure-from-the-nhanes2-data."/>
+      <w:bookmarkStart w:id="26" w:name="consider-systolic-blood-pressure-from-the-nhanes2-data."/>
       <w:r>
         <w:t xml:space="preserve">Consider systolic blood pressure from the</w:t>
       </w:r>
@@ -324,7 +330,7 @@
       <w:r>
         <w:t xml:space="preserve">data.</w:t>
       </w:r>
-      <w:bookmarkEnd w:id="25"/>
+      <w:bookmarkEnd w:id="26"/>
     </w:p>
     <w:p>
       <w:pPr>
@@ -360,7 +366,7 @@
       <w:r>
         <w:t xml:space="preserve"> </w:t>
       </w:r>
-      <w:hyperlink r:id="rId26">
+      <w:hyperlink r:id="rId27">
         <w:r>
           <w:rPr>
             <w:rStyle w:val="Hyperlink"/>
@@ -423,11 +429,11 @@
       <w:pPr>
         <w:pStyle w:val="Heading2"/>
       </w:pPr>
-      <w:bookmarkStart w:id="27" w:name="diamonds"/>
+      <w:bookmarkStart w:id="28" w:name="diamonds"/>
       <w:r>
         <w:t xml:space="preserve">Diamonds</w:t>
       </w:r>
-      <w:bookmarkEnd w:id="27"/>
+      <w:bookmarkEnd w:id="28"/>
     </w:p>
     <w:p>
       <w:pPr>
@@ -449,12 +455,12 @@
         <w:pStyle w:val="FirstParagraph"/>
       </w:pPr>
       <w:r>
-        <w:t xml:space="preserve">Version 0.2, 2019-05-24, Helen Burn,</w:t>
+        <w:t xml:space="preserve">Version 0.2, 2019-05-28, Helen Burn,</w:t>
       </w:r>
       <w:r>
         <w:t xml:space="preserve"> </w:t>
       </w:r>
-      <w:hyperlink r:id="rId28">
+      <w:hyperlink r:id="rId29">
         <w:r>
           <w:rPr>
             <w:rStyle w:val="Hyperlink"/>
@@ -493,6 +499,30 @@
       <w:r>
         <w:separator/>
       </w:r>
+    </w:p>
+  </w:footnote>
+  <w:footnote w:id="22">
+    <w:p>
+      <w:pPr>
+        <w:pStyle w:val="FootnoteText"/>
+      </w:pPr>
+      <w:r>
+        <w:rPr>
+          <w:rStyle w:val="FootnoteReference"/>
+        </w:rPr>
+        <w:footnoteRef/>
+      </w:r>
+      <w:r>
+        <w:t xml:space="preserve"> </w:t>
+      </w:r>
+      <w:hyperlink r:id="rId21">
+        <w:r>
+          <w:rPr>
+            <w:rStyle w:val="Hyperlink"/>
+          </w:rPr>
+          <w:t xml:space="preserve">https://dtkaplan.shinyapps.io/LA_linear_regression/</w:t>
+        </w:r>
+      </w:hyperlink>
     </w:p>
   </w:footnote>
 </w:footnotes>

--- a/public/word-versions/introducing-linear-regression.docx
+++ b/public/word-versions/introducing-linear-regression.docx
@@ -39,7 +39,7 @@
         <w:t xml:space="preserve"> </w:t>
       </w:r>
       <w:r>
-        <w:t xml:space="preserve">Lesson</w:t>
+        <w:t xml:space="preserve">Activity</w:t>
       </w:r>
     </w:p>
     <w:p>
@@ -455,7 +455,7 @@
         <w:pStyle w:val="FirstParagraph"/>
       </w:pPr>
       <w:r>
-        <w:t xml:space="preserve">Version 0.2, 2019-05-28, Helen Burn,</w:t>
+        <w:t xml:space="preserve">Version 0.2, 2019-05-29, Helen Burn,</w:t>
       </w:r>
       <w:r>
         <w:t xml:space="preserve"> </w:t>
